--- a/Security/ShortListed QB/Ceasar_20196104_2019097_2019085_20196038.docx
+++ b/Security/ShortListed QB/Ceasar_20196104_2019097_2019085_20196038.docx
@@ -614,7 +614,6 @@
           <w:sz w:val="24"/>
           <w:szCs w:val="24"/>
         </w:rPr>
-        <w:lastRenderedPageBreak/>
         <w:t>The estimated time for each part is indicated by E.T.</w:t>
       </w:r>
     </w:p>
@@ -1561,7 +1560,6 @@
           <w:sz w:val="24"/>
           <w:szCs w:val="24"/>
         </w:rPr>
-        <w:lastRenderedPageBreak/>
         <w:t>Why is regression testing necessary even after acceptance testing?</w:t>
       </w:r>
     </w:p>
@@ -2428,7 +2426,6 @@
                 <w:sz w:val="24"/>
                 <w:szCs w:val="24"/>
               </w:rPr>
-              <w:lastRenderedPageBreak/>
               <w:t xml:space="preserve">A) </w:t>
             </w:r>
             <w:r>
@@ -3555,7 +3552,6 @@
                 <w:sz w:val="24"/>
                 <w:szCs w:val="24"/>
               </w:rPr>
-              <w:lastRenderedPageBreak/>
               <w:t xml:space="preserve">A) </w:t>
             </w:r>
             <w:r>
@@ -4553,7 +4549,6 @@
           <w:sz w:val="24"/>
           <w:szCs w:val="24"/>
         </w:rPr>
-        <w:lastRenderedPageBreak/>
         <w:t>s.get_servers()</w:t>
       </w:r>
     </w:p>
@@ -5385,6 +5380,7 @@
           <w:sz w:val="24"/>
           <w:szCs w:val="24"/>
         </w:rPr>
+        <w:lastRenderedPageBreak/>
         <w:t>What is the purpose of conducting reconnaissance in a cyber attack?</w:t>
       </w:r>
     </w:p>
@@ -5482,7 +5478,6 @@
                 <w:sz w:val="24"/>
                 <w:szCs w:val="24"/>
               </w:rPr>
-              <w:lastRenderedPageBreak/>
               <w:t>C) To exploit a vulnerability and gain unauthorized access</w:t>
             </w:r>
           </w:p>
@@ -6209,6 +6204,7 @@
           <w:bCs/>
           <w:color w:val="002060"/>
         </w:rPr>
+        <w:lastRenderedPageBreak/>
         <w:t xml:space="preserve">Lecture </w:t>
       </w:r>
       <w:r>
@@ -6298,7 +6294,6 @@
                 <w:sz w:val="24"/>
                 <w:szCs w:val="24"/>
               </w:rPr>
-              <w:lastRenderedPageBreak/>
               <w:t xml:space="preserve">A) </w:t>
             </w:r>
             <w:r>
@@ -7246,6 +7241,7 @@
           <w:sz w:val="24"/>
           <w:szCs w:val="24"/>
         </w:rPr>
+        <w:lastRenderedPageBreak/>
         <w:t>Which of the following practices should be implemented during security development?</w:t>
       </w:r>
     </w:p>
@@ -7351,7 +7347,6 @@
                 <w:sz w:val="24"/>
                 <w:szCs w:val="24"/>
               </w:rPr>
-              <w:lastRenderedPageBreak/>
               <w:t>C) Performance testing and optimization techniques</w:t>
             </w:r>
           </w:p>
@@ -8209,7 +8204,6 @@
                 <w:sz w:val="24"/>
                 <w:szCs w:val="24"/>
               </w:rPr>
-              <w:lastRenderedPageBreak/>
               <w:t>C) Regularly monitoring and auditing session activity</w:t>
             </w:r>
           </w:p>
@@ -8957,6 +8951,7 @@
           <w:sz w:val="24"/>
           <w:szCs w:val="24"/>
         </w:rPr>
+        <w:lastRenderedPageBreak/>
         <w:t>What is the main goal of a CSRF attack?</w:t>
       </w:r>
     </w:p>
@@ -9063,7 +9058,6 @@
                 <w:sz w:val="24"/>
                 <w:szCs w:val="24"/>
               </w:rPr>
-              <w:lastRenderedPageBreak/>
               <w:t>C) Gaining unauthorized access to user accounts.</w:t>
             </w:r>
           </w:p>
@@ -9689,32 +9683,6 @@
           <w:szCs w:val="24"/>
         </w:rPr>
       </w:pPr>
-      <w:r>
-        <w:rPr>
-          <w:rFonts w:eastAsia="Times New Roman" w:cstheme="majorBidi"/>
-          <w:sz w:val="24"/>
-          <w:szCs w:val="24"/>
-          <w:lang w:eastAsia="ar-SA"/>
-        </w:rPr>
-        <w:t xml:space="preserve">Technique is one in which the letters of plaintext are permuted in some order to produce the </w:t>
-      </w:r>
-      <w:r>
-        <w:rPr>
-          <w:rFonts w:eastAsia="Times New Roman" w:cstheme="majorBidi"/>
-          <w:sz w:val="24"/>
-          <w:szCs w:val="24"/>
-          <w:lang w:eastAsia="ar-SA"/>
-        </w:rPr>
-        <w:t>cipher text</w:t>
-      </w:r>
-      <w:r>
-        <w:rPr>
-          <w:rFonts w:cstheme="majorBidi"/>
-          <w:sz w:val="24"/>
-          <w:szCs w:val="24"/>
-        </w:rPr>
-        <w:t>?</w:t>
-      </w:r>
     </w:p>
     <w:tbl>
       <w:tblPr>
@@ -9965,6 +9933,7 @@
                 <w:sz w:val="24"/>
                 <w:szCs w:val="24"/>
               </w:rPr>
+              <w:lastRenderedPageBreak/>
               <w:t xml:space="preserve">A) </w:t>
             </w:r>
             <w:r>
@@ -11091,6 +11060,7 @@
           <w:sz w:val="24"/>
           <w:szCs w:val="24"/>
         </w:rPr>
+        <w:lastRenderedPageBreak/>
         <w:t>If the plaintext is "HELLO" and the key value is 5, what is the cipher</w:t>
       </w:r>
       <w:r>
@@ -11107,16 +11077,7 @@
           <w:sz w:val="24"/>
           <w:szCs w:val="24"/>
         </w:rPr>
-        <w:t xml:space="preserve">text in the Caesar </w:t>
-      </w:r>
-      <w:r>
-        <w:rPr>
-          <w:rFonts w:cstheme="majorBidi"/>
-          <w:sz w:val="24"/>
-          <w:szCs w:val="24"/>
-        </w:rPr>
-        <w:lastRenderedPageBreak/>
-        <w:t xml:space="preserve">cipher? </w:t>
+        <w:t xml:space="preserve">text in the Caesar cipher? </w:t>
       </w:r>
     </w:p>
     <w:tbl>
@@ -12136,6 +12097,7 @@
           <w:sz w:val="24"/>
           <w:szCs w:val="24"/>
         </w:rPr>
+        <w:lastRenderedPageBreak/>
         <w:t>Encrypt the word "HELLO" using the Vernam cipher with the key "</w:t>
       </w:r>
       <w:r>
@@ -12144,16 +12106,7 @@
           <w:sz w:val="24"/>
           <w:szCs w:val="24"/>
         </w:rPr>
-        <w:t xml:space="preserve">WORLD". What is the </w:t>
-      </w:r>
-      <w:r>
-        <w:rPr>
-          <w:rFonts w:cstheme="majorBidi"/>
-          <w:sz w:val="24"/>
-          <w:szCs w:val="24"/>
-        </w:rPr>
-        <w:lastRenderedPageBreak/>
-        <w:t>ciphertext?</w:t>
+        <w:t>WORLD". What is the ciphertext?</w:t>
       </w:r>
     </w:p>
     <w:tbl>
@@ -13202,7 +13155,6 @@
           <w:szCs w:val="24"/>
           <w:shd w:val="clear" w:color="auto" w:fill="FFFFFF"/>
         </w:rPr>
-        <w:lastRenderedPageBreak/>
         <w:t>In the DES algorithm the round input is ______ and the key is ________</w:t>
       </w:r>
     </w:p>
@@ -14406,7 +14358,6 @@
                 <w:sz w:val="24"/>
                 <w:szCs w:val="24"/>
               </w:rPr>
-              <w:lastRenderedPageBreak/>
               <w:t>A</w:t>
             </w:r>
             <w:r>
@@ -15367,6 +15318,7 @@
           <w:sz w:val="24"/>
           <w:szCs w:val="24"/>
         </w:rPr>
+        <w:lastRenderedPageBreak/>
         <w:t>Given the following DES S-box, and the input “100100”. What is the output produced?</w:t>
       </w:r>
     </w:p>
@@ -15388,7 +15340,6 @@
           <w:szCs w:val="24"/>
           <w:lang w:bidi="ar-SA"/>
         </w:rPr>
-        <w:lastRenderedPageBreak/>
         <w:drawing>
           <wp:inline distT="0" distB="0" distL="0" distR="0" wp14:anchorId="0B2DCA87" wp14:editId="0B2DCA88">
             <wp:extent cx="5943600" cy="916305"/>
